--- a/cvdetalhado_coverback.docx
+++ b/cvdetalhado_coverback.docx
@@ -6782,7 +6782,21 @@
         <w:rPr>
           <w:lang w:val="en-GB"/>
         </w:rPr>
-        <w:t>el, Powerpoint, Access</w:t>
+        <w:t xml:space="preserve">el, </w:t>
+      </w:r>
+      <w:proofErr w:type="spellStart"/>
+      <w:r>
+        <w:rPr>
+          <w:lang w:val="en-GB"/>
+        </w:rPr>
+        <w:t>Powerpoint</w:t>
+      </w:r>
+      <w:proofErr w:type="spellEnd"/>
+      <w:r>
+        <w:rPr>
+          <w:lang w:val="en-GB"/>
+        </w:rPr>
+        <w:t>, Access</w:t>
       </w:r>
     </w:p>
     <w:p>
@@ -7458,6 +7472,7 @@
       <w:r>
         <w:br w:type="page"/>
       </w:r>
+      <w:bookmarkStart w:id="3" w:name="_GoBack"/>
       <w:r>
         <w:rPr>
           <w:noProof/>
@@ -7467,7 +7482,7 @@
           <wp:inline distT="0" distB="0" distL="0" distR="0">
             <wp:extent cx="6120130" cy="8656955"/>
             <wp:effectExtent l="0" t="0" r="0" b="0"/>
-            <wp:docPr id="11" name="Picture 11"/>
+            <wp:docPr id="12" name="Picture 12"/>
             <wp:cNvGraphicFramePr>
               <a:graphicFrameLocks xmlns:a="http://schemas.openxmlformats.org/drawingml/2006/main" noChangeAspect="1"/>
             </wp:cNvGraphicFramePr>
@@ -7475,7 +7490,7 @@
               <a:graphicData uri="http://schemas.openxmlformats.org/drawingml/2006/picture">
                 <pic:pic xmlns:pic="http://schemas.openxmlformats.org/drawingml/2006/picture">
                   <pic:nvPicPr>
-                    <pic:cNvPr id="11" name="cvback2.jpg"/>
+                    <pic:cNvPr id="12" name="back5.jpg"/>
                     <pic:cNvPicPr/>
                   </pic:nvPicPr>
                   <pic:blipFill>
@@ -7505,9 +7520,8 @@
           </wp:inline>
         </w:drawing>
       </w:r>
-      <w:bookmarkStart w:id="3" w:name="_GoBack"/>
-      <w:bookmarkEnd w:id="3"/>
-    </w:p>
+    </w:p>
+    <w:bookmarkEnd w:id="3"/>
     <w:p>
       <w:pPr>
         <w:widowControl w:val="0"/>
@@ -12418,7 +12432,7 @@
 </file>
 
 <file path=customXml/itemProps1.xml><?xml version="1.0" encoding="utf-8"?>
-<ds:datastoreItem xmlns:ds="http://schemas.openxmlformats.org/officeDocument/2006/customXml" ds:itemID="{38B11F20-06E6-4808-A606-85A34B4416C6}">
+<ds:datastoreItem xmlns:ds="http://schemas.openxmlformats.org/officeDocument/2006/customXml" ds:itemID="{7B27C9E4-F8B9-4C0C-82D7-6976310935F8}">
   <ds:schemaRefs>
     <ds:schemaRef ds:uri="http://schemas.openxmlformats.org/officeDocument/2006/bibliography"/>
   </ds:schemaRefs>
